--- a/Unit 2/Lesson 9 - Array Sorting/Notes.docx
+++ b/Unit 2/Lesson 9 - Array Sorting/Notes.docx
@@ -21,37 +21,7 @@
           <w:szCs w:val="36"/>
           <w:u w:val="single"/>
         </w:rPr>
-        <w:t xml:space="preserve">Lesson </w:t>
-      </w:r>
-      <w:r>
-        <w:rPr>
-          <w:b/>
-          <w:bCs/>
-          <w:sz w:val="36"/>
-          <w:szCs w:val="36"/>
-          <w:u w:val="single"/>
-        </w:rPr>
-        <w:t>9</w:t>
-      </w:r>
-      <w:r>
-        <w:rPr>
-          <w:b/>
-          <w:bCs/>
-          <w:sz w:val="36"/>
-          <w:szCs w:val="36"/>
-          <w:u w:val="single"/>
-        </w:rPr>
-        <w:t xml:space="preserve"> – Array</w:t>
-      </w:r>
-      <w:r>
-        <w:rPr>
-          <w:b/>
-          <w:bCs/>
-          <w:sz w:val="36"/>
-          <w:szCs w:val="36"/>
-          <w:u w:val="single"/>
-        </w:rPr>
-        <w:t xml:space="preserve"> Sorting</w:t>
+        <w:t>Lesson 9 – Array Sorting</w:t>
       </w:r>
     </w:p>
     <w:p/>
@@ -348,6 +318,90 @@
         </w:numPr>
       </w:pPr>
       <w:r>
+        <w:t>Compare the first two elements in the array and swap them if they are out of order and continue this process until you reach the last entry</w:t>
+      </w:r>
+    </w:p>
+    <w:p>
+      <w:pPr>
+        <w:pStyle w:val="ListParagraph"/>
+        <w:numPr>
+          <w:ilvl w:val="4"/>
+          <w:numId w:val="1"/>
+        </w:numPr>
+      </w:pPr>
+      <w:r>
+        <w:t>Last entry is now the largest value in the array</w:t>
+      </w:r>
+    </w:p>
+    <w:p>
+      <w:pPr>
+        <w:pStyle w:val="ListParagraph"/>
+        <w:numPr>
+          <w:ilvl w:val="3"/>
+          <w:numId w:val="1"/>
+        </w:numPr>
+      </w:pPr>
+      <w:r>
+        <w:t>Makes n-1 comparisons in the first pass</w:t>
+      </w:r>
+    </w:p>
+    <w:p>
+      <w:pPr>
+        <w:pStyle w:val="ListParagraph"/>
+        <w:numPr>
+          <w:ilvl w:val="4"/>
+          <w:numId w:val="1"/>
+        </w:numPr>
+      </w:pPr>
+      <w:r>
+        <w:t>n-2 comparisons in the second pass and so on</w:t>
+      </w:r>
+    </w:p>
+    <w:p>
+      <w:pPr>
+        <w:pStyle w:val="ListParagraph"/>
+        <w:numPr>
+          <w:ilvl w:val="4"/>
+          <w:numId w:val="1"/>
+        </w:numPr>
+      </w:pPr>
+      <w:r>
+        <w:t>Makes a total of n(n-1)/2 comparisons</w:t>
+      </w:r>
+    </w:p>
+    <w:p>
+      <w:pPr>
+        <w:pStyle w:val="ListParagraph"/>
+        <w:numPr>
+          <w:ilvl w:val="5"/>
+          <w:numId w:val="1"/>
+        </w:numPr>
+      </w:pPr>
+      <w:r>
+        <w:t>Makes n^2/2 -n/2 comparisons</w:t>
+      </w:r>
+    </w:p>
+    <w:p>
+      <w:pPr>
+        <w:pStyle w:val="ListParagraph"/>
+        <w:numPr>
+          <w:ilvl w:val="6"/>
+          <w:numId w:val="1"/>
+        </w:numPr>
+      </w:pPr>
+      <w:r>
+        <w:t>For large values we say the algorithm is O(n^2)</w:t>
+      </w:r>
+    </w:p>
+    <w:p>
+      <w:pPr>
+        <w:pStyle w:val="ListParagraph"/>
+        <w:numPr>
+          <w:ilvl w:val="3"/>
+          <w:numId w:val="1"/>
+        </w:numPr>
+      </w:pPr>
+      <w:r>
         <w:t>Swap Based (Swapping individual elements)</w:t>
       </w:r>
     </w:p>
@@ -372,6 +426,27 @@
         </w:numPr>
       </w:pPr>
       <w:r>
+        <w:t>Given an array of entries, search for the smallest element and swap it into the first entry then search the remaining elements for the second smallest element and put it in the next position. Continue this process until the array is fully sorted.</w:t>
+      </w:r>
+    </w:p>
+    <w:p>
+      <w:pPr>
+        <w:pStyle w:val="ListParagraph"/>
+        <w:numPr>
+          <w:ilvl w:val="3"/>
+          <w:numId w:val="1"/>
+        </w:numPr>
+      </w:pPr>
+    </w:p>
+    <w:p>
+      <w:pPr>
+        <w:pStyle w:val="ListParagraph"/>
+        <w:numPr>
+          <w:ilvl w:val="3"/>
+          <w:numId w:val="1"/>
+        </w:numPr>
+      </w:pPr>
+      <w:r>
         <w:t>Swap Based (Swapping individual elements)</w:t>
       </w:r>
     </w:p>
@@ -396,6 +471,67 @@
         </w:numPr>
       </w:pPr>
       <w:r>
+        <w:t>Takes advantage of pre-sorting</w:t>
+      </w:r>
+    </w:p>
+    <w:p>
+      <w:pPr>
+        <w:pStyle w:val="ListParagraph"/>
+        <w:numPr>
+          <w:ilvl w:val="3"/>
+          <w:numId w:val="1"/>
+        </w:numPr>
+      </w:pPr>
+      <w:r>
+        <w:t>It requires fewer comparisons than bubble sort unless the list is backwards</w:t>
+      </w:r>
+    </w:p>
+    <w:p>
+      <w:pPr>
+        <w:pStyle w:val="ListParagraph"/>
+        <w:numPr>
+          <w:ilvl w:val="3"/>
+          <w:numId w:val="1"/>
+        </w:numPr>
+      </w:pPr>
+      <w:r>
+        <w:t>If the array is already sorted it only requires one comparison per element (n comparisons)</w:t>
+      </w:r>
+    </w:p>
+    <w:p>
+      <w:pPr>
+        <w:pStyle w:val="ListParagraph"/>
+        <w:numPr>
+          <w:ilvl w:val="3"/>
+          <w:numId w:val="1"/>
+        </w:numPr>
+      </w:pPr>
+      <w:r>
+        <w:t>Method can be used to insert new elements to a sorted array at any time</w:t>
+      </w:r>
+    </w:p>
+    <w:p>
+      <w:pPr>
+        <w:pStyle w:val="ListParagraph"/>
+        <w:numPr>
+          <w:ilvl w:val="4"/>
+          <w:numId w:val="1"/>
+        </w:numPr>
+      </w:pPr>
+      <w:r>
+        <w:lastRenderedPageBreak/>
+        <w:t>This is most often how insertion sort is used in the real world</w:t>
+      </w:r>
+    </w:p>
+    <w:p>
+      <w:pPr>
+        <w:pStyle w:val="ListParagraph"/>
+        <w:numPr>
+          <w:ilvl w:val="3"/>
+          <w:numId w:val="1"/>
+        </w:numPr>
+      </w:pPr>
+      <w:r>
         <w:t>Merge Based (merging unsorted to sorted side)</w:t>
       </w:r>
     </w:p>
@@ -656,7 +792,6 @@
         </w:rPr>
       </w:pPr>
       <w:r>
-        <w:lastRenderedPageBreak/>
         <w:t>Which has a growth rate of O(N^2) comparisons</w:t>
       </w:r>
     </w:p>
